--- a/Source code.docx
+++ b/Source code.docx
@@ -122,7 +122,19 @@
           <w:rPr>
             <w:rStyle w:val="Hyperlink"/>
           </w:rPr>
-          <w:t>AMANJIKUMAR/FSD1_pahse1_simplilear_locker (github.com)</w:t>
+          <w:t>AMANJIKUMAR/FSD1_pahse1_simplilear_locker (githu</w:t>
+        </w:r>
+        <w:r>
+          <w:rPr>
+            <w:rStyle w:val="Hyperlink"/>
+          </w:rPr>
+          <w:t>b</w:t>
+        </w:r>
+        <w:r>
+          <w:rPr>
+            <w:rStyle w:val="Hyperlink"/>
+          </w:rPr>
+          <w:t>.com)</w:t>
         </w:r>
       </w:hyperlink>
     </w:p>
@@ -133,12 +145,6 @@
           <w:lang w:val="en-US"/>
         </w:rPr>
       </w:pPr>
-      <w:r>
-        <w:rPr>
-          <w:lang w:val="en-US"/>
-        </w:rPr>
-        <w:t>https://github.com/AMANJIKUMAR/FSD1_pahse1_simplilear_locker</w:t>
-      </w:r>
     </w:p>
     <w:p>
       <w:pPr>
